--- a/README.doc.docx
+++ b/README.doc.docx
@@ -10,9 +10,17 @@
       </w:pPr>
       <w:r>
         <w:rPr>
-          <w:rtl w:val="0"/>
-        </w:rPr>
-        <w:t xml:space="preserve">Trello board: </w:t>
+          <w:b w:val="1"/>
+          <w:u w:val="single"/>
+          <w:rtl w:val="0"/>
+        </w:rPr>
+        <w:t xml:space="preserve">Trello board:</w:t>
+      </w:r>
+      <w:r>
+        <w:rPr>
+          <w:rtl w:val="0"/>
+        </w:rPr>
+        <w:t xml:space="preserve"> </w:t>
       </w:r>
       <w:hyperlink r:id="rId6">
         <w:r>
@@ -52,9 +60,17 @@
       </w:pPr>
       <w:r>
         <w:rPr>
-          <w:rtl w:val="0"/>
-        </w:rPr>
-        <w:t xml:space="preserve">User stories: </w:t>
+          <w:b w:val="1"/>
+          <w:u w:val="single"/>
+          <w:rtl w:val="0"/>
+        </w:rPr>
+        <w:t xml:space="preserve">User stories:</w:t>
+      </w:r>
+      <w:r>
+        <w:rPr>
+          <w:rtl w:val="0"/>
+        </w:rPr>
+        <w:t xml:space="preserve"> </w:t>
       </w:r>
     </w:p>
     <w:p>
@@ -72,7 +88,7 @@
         <w:rPr>
           <w:rtl w:val="0"/>
         </w:rPr>
-        <w:t xml:space="preserve">As a user, I need an easy-to-interact-with site interface where I can quickly find what I want so that using the site is easy.</w:t>
+        <w:t xml:space="preserve">As a user, I need a simple, visually appealing site interface where I can quickly find what I want so that using the site is easy and enjoyable.</w:t>
       </w:r>
     </w:p>
     <w:p>
@@ -733,7 +749,7 @@
               <w:rPr>
                 <w:rtl w:val="0"/>
               </w:rPr>
-              <w:t xml:space="preserve">1-2</w:t>
+              <w:t xml:space="preserve">1</w:t>
             </w:r>
           </w:p>
         </w:tc>
@@ -847,7 +863,7 @@
               <w:rPr>
                 <w:rtl w:val="0"/>
               </w:rPr>
-              <w:t xml:space="preserve">Wyatt/Torrey</w:t>
+              <w:t xml:space="preserve">Torrey</w:t>
             </w:r>
           </w:p>
         </w:tc>
@@ -1081,7 +1097,7 @@
               <w:rPr>
                 <w:rtl w:val="0"/>
               </w:rPr>
-              <w:t xml:space="preserve">Wyatt/Torrey</w:t>
+              <w:t xml:space="preserve">Wyatt</w:t>
             </w:r>
           </w:p>
         </w:tc>
@@ -1125,7 +1141,7 @@
               <w:rPr>
                 <w:rtl w:val="0"/>
               </w:rPr>
-              <w:t xml:space="preserve">Create basic files for the site - index.html, style.css and app.js</w:t>
+              <w:t xml:space="preserve">Create Footer</w:t>
             </w:r>
           </w:p>
         </w:tc>
@@ -1201,7 +1217,7 @@
               <w:rPr>
                 <w:rtl w:val="0"/>
               </w:rPr>
-              <w:t xml:space="preserve">1</w:t>
+              <w:t xml:space="preserve">0.5</w:t>
             </w:r>
           </w:p>
         </w:tc>
@@ -1277,7 +1293,7 @@
               <w:rPr>
                 <w:rtl w:val="0"/>
               </w:rPr>
-              <w:t xml:space="preserve">7</w:t>
+              <w:t xml:space="preserve">4</w:t>
             </w:r>
           </w:p>
         </w:tc>
@@ -1315,7 +1331,7 @@
               <w:rPr>
                 <w:rtl w:val="0"/>
               </w:rPr>
-              <w:t xml:space="preserve">Trent</w:t>
+              <w:t xml:space="preserve">Eric</w:t>
             </w:r>
           </w:p>
         </w:tc>
@@ -1353,16 +1369,13 @@
               <w:spacing w:after="0" w:before="0" w:line="240" w:lineRule="auto"/>
               <w:ind w:left="0" w:right="0" w:firstLine="0"/>
               <w:jc w:val="left"/>
-              <w:rPr>
-                <w:u w:val="single"/>
-              </w:rPr>
-            </w:pPr>
-            <w:r>
-              <w:rPr>
-                <w:u w:val="single"/>
-                <w:rtl w:val="0"/>
-              </w:rPr>
-              <w:t xml:space="preserve">Create sign up/sign in (authentication)</w:t>
+              <w:rPr/>
+            </w:pPr>
+            <w:r>
+              <w:rPr>
+                <w:rtl w:val="0"/>
+              </w:rPr>
+              <w:t xml:space="preserve">Create basic files for the site - index.html, style.css and app.js</w:t>
             </w:r>
           </w:p>
         </w:tc>
@@ -1438,7 +1451,7 @@
               <w:rPr>
                 <w:rtl w:val="0"/>
               </w:rPr>
-              <w:t xml:space="preserve">0.5</w:t>
+              <w:t xml:space="preserve">1</w:t>
             </w:r>
           </w:p>
         </w:tc>
@@ -1514,7 +1527,478 @@
               <w:rPr>
                 <w:rtl w:val="0"/>
               </w:rPr>
+              <w:t xml:space="preserve">7</w:t>
+            </w:r>
+          </w:p>
+        </w:tc>
+        <w:tc>
+          <w:tcPr>
+            <w:shd w:fill="auto" w:val="clear"/>
+            <w:tcMar>
+              <w:top w:w="100.0" w:type="dxa"/>
+              <w:left w:w="100.0" w:type="dxa"/>
+              <w:bottom w:w="100.0" w:type="dxa"/>
+              <w:right w:w="100.0" w:type="dxa"/>
+            </w:tcMar>
+            <w:vAlign w:val="top"/>
+          </w:tcPr>
+          <w:p>
+            <w:pPr>
+              <w:keepNext w:val="0"/>
+              <w:keepLines w:val="0"/>
+              <w:pageBreakBefore w:val="0"/>
+              <w:widowControl w:val="0"/>
+              <w:pBdr>
+                <w:top w:space="0" w:sz="0" w:val="nil"/>
+                <w:left w:space="0" w:sz="0" w:val="nil"/>
+                <w:bottom w:space="0" w:sz="0" w:val="nil"/>
+                <w:right w:space="0" w:sz="0" w:val="nil"/>
+                <w:between w:space="0" w:sz="0" w:val="nil"/>
+              </w:pBdr>
+              <w:shd w:fill="auto" w:val="clear"/>
+              <w:spacing w:after="0" w:before="0" w:line="240" w:lineRule="auto"/>
+              <w:ind w:left="0" w:right="0" w:firstLine="0"/>
+              <w:jc w:val="left"/>
+              <w:rPr/>
+            </w:pPr>
+            <w:r>
+              <w:rPr>
+                <w:rtl w:val="0"/>
+              </w:rPr>
+              <w:t xml:space="preserve">Trent</w:t>
+            </w:r>
+          </w:p>
+        </w:tc>
+      </w:tr>
+      <w:tr>
+        <w:trPr>
+          <w:cantSplit w:val="0"/>
+          <w:tblHeader w:val="0"/>
+        </w:trPr>
+        <w:tc>
+          <w:tcPr>
+            <w:shd w:fill="auto" w:val="clear"/>
+            <w:tcMar>
+              <w:top w:w="100.0" w:type="dxa"/>
+              <w:left w:w="100.0" w:type="dxa"/>
+              <w:bottom w:w="100.0" w:type="dxa"/>
+              <w:right w:w="100.0" w:type="dxa"/>
+            </w:tcMar>
+            <w:vAlign w:val="top"/>
+          </w:tcPr>
+          <w:p>
+            <w:pPr>
+              <w:keepNext w:val="0"/>
+              <w:keepLines w:val="0"/>
+              <w:pageBreakBefore w:val="0"/>
+              <w:widowControl w:val="0"/>
+              <w:pBdr>
+                <w:top w:space="0" w:sz="0" w:val="nil"/>
+                <w:left w:space="0" w:sz="0" w:val="nil"/>
+                <w:bottom w:space="0" w:sz="0" w:val="nil"/>
+                <w:right w:space="0" w:sz="0" w:val="nil"/>
+                <w:between w:space="0" w:sz="0" w:val="nil"/>
+              </w:pBdr>
+              <w:shd w:fill="auto" w:val="clear"/>
+              <w:spacing w:after="0" w:before="0" w:line="240" w:lineRule="auto"/>
+              <w:ind w:left="0" w:right="0" w:firstLine="0"/>
+              <w:jc w:val="left"/>
+              <w:rPr/>
+            </w:pPr>
+            <w:r>
+              <w:rPr>
+                <w:rtl w:val="0"/>
+              </w:rPr>
+              <w:t xml:space="preserve">Create sign up/sign in modals</w:t>
+            </w:r>
+          </w:p>
+        </w:tc>
+        <w:tc>
+          <w:tcPr>
+            <w:shd w:fill="auto" w:val="clear"/>
+            <w:tcMar>
+              <w:top w:w="100.0" w:type="dxa"/>
+              <w:left w:w="100.0" w:type="dxa"/>
+              <w:bottom w:w="100.0" w:type="dxa"/>
+              <w:right w:w="100.0" w:type="dxa"/>
+            </w:tcMar>
+            <w:vAlign w:val="top"/>
+          </w:tcPr>
+          <w:p>
+            <w:pPr>
+              <w:keepNext w:val="0"/>
+              <w:keepLines w:val="0"/>
+              <w:pageBreakBefore w:val="0"/>
+              <w:widowControl w:val="0"/>
+              <w:pBdr>
+                <w:top w:space="0" w:sz="0" w:val="nil"/>
+                <w:left w:space="0" w:sz="0" w:val="nil"/>
+                <w:bottom w:space="0" w:sz="0" w:val="nil"/>
+                <w:right w:space="0" w:sz="0" w:val="nil"/>
+                <w:between w:space="0" w:sz="0" w:val="nil"/>
+              </w:pBdr>
+              <w:shd w:fill="auto" w:val="clear"/>
+              <w:spacing w:after="0" w:before="0" w:line="240" w:lineRule="auto"/>
+              <w:ind w:left="0" w:right="0" w:firstLine="0"/>
+              <w:jc w:val="left"/>
+              <w:rPr/>
+            </w:pPr>
+            <w:r>
+              <w:rPr>
+                <w:rtl w:val="0"/>
+              </w:rPr>
+              <w:t xml:space="preserve">1</w:t>
+            </w:r>
+          </w:p>
+        </w:tc>
+        <w:tc>
+          <w:tcPr>
+            <w:shd w:fill="auto" w:val="clear"/>
+            <w:tcMar>
+              <w:top w:w="100.0" w:type="dxa"/>
+              <w:left w:w="100.0" w:type="dxa"/>
+              <w:bottom w:w="100.0" w:type="dxa"/>
+              <w:right w:w="100.0" w:type="dxa"/>
+            </w:tcMar>
+            <w:vAlign w:val="top"/>
+          </w:tcPr>
+          <w:p>
+            <w:pPr>
+              <w:keepNext w:val="0"/>
+              <w:keepLines w:val="0"/>
+              <w:pageBreakBefore w:val="0"/>
+              <w:widowControl w:val="0"/>
+              <w:pBdr>
+                <w:top w:space="0" w:sz="0" w:val="nil"/>
+                <w:left w:space="0" w:sz="0" w:val="nil"/>
+                <w:bottom w:space="0" w:sz="0" w:val="nil"/>
+                <w:right w:space="0" w:sz="0" w:val="nil"/>
+                <w:between w:space="0" w:sz="0" w:val="nil"/>
+              </w:pBdr>
+              <w:shd w:fill="auto" w:val="clear"/>
+              <w:spacing w:after="0" w:before="0" w:line="240" w:lineRule="auto"/>
+              <w:ind w:left="0" w:right="0" w:firstLine="0"/>
+              <w:jc w:val="left"/>
+              <w:rPr/>
+            </w:pPr>
+            <w:r>
+              <w:rPr>
+                <w:rtl w:val="0"/>
+              </w:rPr>
+              <w:t xml:space="preserve">0.5</w:t>
+            </w:r>
+          </w:p>
+        </w:tc>
+        <w:tc>
+          <w:tcPr>
+            <w:shd w:fill="auto" w:val="clear"/>
+            <w:tcMar>
+              <w:top w:w="100.0" w:type="dxa"/>
+              <w:left w:w="100.0" w:type="dxa"/>
+              <w:bottom w:w="100.0" w:type="dxa"/>
+              <w:right w:w="100.0" w:type="dxa"/>
+            </w:tcMar>
+            <w:vAlign w:val="top"/>
+          </w:tcPr>
+          <w:p>
+            <w:pPr>
+              <w:keepNext w:val="0"/>
+              <w:keepLines w:val="0"/>
+              <w:pageBreakBefore w:val="0"/>
+              <w:widowControl w:val="0"/>
+              <w:pBdr>
+                <w:top w:space="0" w:sz="0" w:val="nil"/>
+                <w:left w:space="0" w:sz="0" w:val="nil"/>
+                <w:bottom w:space="0" w:sz="0" w:val="nil"/>
+                <w:right w:space="0" w:sz="0" w:val="nil"/>
+                <w:between w:space="0" w:sz="0" w:val="nil"/>
+              </w:pBdr>
+              <w:shd w:fill="auto" w:val="clear"/>
+              <w:spacing w:after="0" w:before="0" w:line="240" w:lineRule="auto"/>
+              <w:ind w:left="0" w:right="0" w:firstLine="0"/>
+              <w:jc w:val="left"/>
+              <w:rPr/>
+            </w:pPr>
+            <w:r>
+              <w:rPr>
+                <w:rtl w:val="0"/>
+              </w:rPr>
+              <w:t xml:space="preserve">7</w:t>
+            </w:r>
+          </w:p>
+        </w:tc>
+        <w:tc>
+          <w:tcPr>
+            <w:shd w:fill="auto" w:val="clear"/>
+            <w:tcMar>
+              <w:top w:w="100.0" w:type="dxa"/>
+              <w:left w:w="100.0" w:type="dxa"/>
+              <w:bottom w:w="100.0" w:type="dxa"/>
+              <w:right w:w="100.0" w:type="dxa"/>
+            </w:tcMar>
+            <w:vAlign w:val="top"/>
+          </w:tcPr>
+          <w:p>
+            <w:pPr>
+              <w:keepNext w:val="0"/>
+              <w:keepLines w:val="0"/>
+              <w:pageBreakBefore w:val="0"/>
+              <w:widowControl w:val="0"/>
+              <w:pBdr>
+                <w:top w:space="0" w:sz="0" w:val="nil"/>
+                <w:left w:space="0" w:sz="0" w:val="nil"/>
+                <w:bottom w:space="0" w:sz="0" w:val="nil"/>
+                <w:right w:space="0" w:sz="0" w:val="nil"/>
+                <w:between w:space="0" w:sz="0" w:val="nil"/>
+              </w:pBdr>
+              <w:shd w:fill="auto" w:val="clear"/>
+              <w:spacing w:after="0" w:before="0" w:line="240" w:lineRule="auto"/>
+              <w:ind w:left="0" w:right="0" w:firstLine="0"/>
+              <w:jc w:val="left"/>
+              <w:rPr/>
+            </w:pPr>
+            <w:r>
+              <w:rPr>
+                <w:rtl w:val="0"/>
+              </w:rPr>
               <w:t xml:space="preserve">5</w:t>
+            </w:r>
+          </w:p>
+        </w:tc>
+        <w:tc>
+          <w:tcPr>
+            <w:shd w:fill="auto" w:val="clear"/>
+            <w:tcMar>
+              <w:top w:w="100.0" w:type="dxa"/>
+              <w:left w:w="100.0" w:type="dxa"/>
+              <w:bottom w:w="100.0" w:type="dxa"/>
+              <w:right w:w="100.0" w:type="dxa"/>
+            </w:tcMar>
+            <w:vAlign w:val="top"/>
+          </w:tcPr>
+          <w:p>
+            <w:pPr>
+              <w:keepNext w:val="0"/>
+              <w:keepLines w:val="0"/>
+              <w:pageBreakBefore w:val="0"/>
+              <w:widowControl w:val="0"/>
+              <w:pBdr>
+                <w:top w:space="0" w:sz="0" w:val="nil"/>
+                <w:left w:space="0" w:sz="0" w:val="nil"/>
+                <w:bottom w:space="0" w:sz="0" w:val="nil"/>
+                <w:right w:space="0" w:sz="0" w:val="nil"/>
+                <w:between w:space="0" w:sz="0" w:val="nil"/>
+              </w:pBdr>
+              <w:shd w:fill="auto" w:val="clear"/>
+              <w:spacing w:after="0" w:before="0" w:line="240" w:lineRule="auto"/>
+              <w:ind w:left="0" w:right="0" w:firstLine="0"/>
+              <w:jc w:val="left"/>
+              <w:rPr/>
+            </w:pPr>
+            <w:r>
+              <w:rPr>
+                <w:rtl w:val="0"/>
+              </w:rPr>
+              <w:t xml:space="preserve">Trent</w:t>
+            </w:r>
+          </w:p>
+        </w:tc>
+      </w:tr>
+      <w:tr>
+        <w:trPr>
+          <w:cantSplit w:val="0"/>
+          <w:tblHeader w:val="0"/>
+        </w:trPr>
+        <w:tc>
+          <w:tcPr>
+            <w:shd w:fill="auto" w:val="clear"/>
+            <w:tcMar>
+              <w:top w:w="100.0" w:type="dxa"/>
+              <w:left w:w="100.0" w:type="dxa"/>
+              <w:bottom w:w="100.0" w:type="dxa"/>
+              <w:right w:w="100.0" w:type="dxa"/>
+            </w:tcMar>
+            <w:vAlign w:val="top"/>
+          </w:tcPr>
+          <w:p>
+            <w:pPr>
+              <w:keepNext w:val="0"/>
+              <w:keepLines w:val="0"/>
+              <w:pageBreakBefore w:val="0"/>
+              <w:widowControl w:val="0"/>
+              <w:pBdr>
+                <w:top w:space="0" w:sz="0" w:val="nil"/>
+                <w:left w:space="0" w:sz="0" w:val="nil"/>
+                <w:bottom w:space="0" w:sz="0" w:val="nil"/>
+                <w:right w:space="0" w:sz="0" w:val="nil"/>
+                <w:between w:space="0" w:sz="0" w:val="nil"/>
+              </w:pBdr>
+              <w:shd w:fill="auto" w:val="clear"/>
+              <w:spacing w:after="0" w:before="0" w:line="240" w:lineRule="auto"/>
+              <w:ind w:left="0" w:right="0" w:firstLine="0"/>
+              <w:jc w:val="left"/>
+              <w:rPr>
+                <w:u w:val="single"/>
+              </w:rPr>
+            </w:pPr>
+            <w:r>
+              <w:rPr>
+                <w:u w:val="single"/>
+                <w:rtl w:val="0"/>
+              </w:rPr>
+              <w:t xml:space="preserve">Create sign up/sign in (authentication</w:t>
+            </w:r>
+          </w:p>
+        </w:tc>
+        <w:tc>
+          <w:tcPr>
+            <w:shd w:fill="auto" w:val="clear"/>
+            <w:tcMar>
+              <w:top w:w="100.0" w:type="dxa"/>
+              <w:left w:w="100.0" w:type="dxa"/>
+              <w:bottom w:w="100.0" w:type="dxa"/>
+              <w:right w:w="100.0" w:type="dxa"/>
+            </w:tcMar>
+            <w:vAlign w:val="top"/>
+          </w:tcPr>
+          <w:p>
+            <w:pPr>
+              <w:keepNext w:val="0"/>
+              <w:keepLines w:val="0"/>
+              <w:pageBreakBefore w:val="0"/>
+              <w:widowControl w:val="0"/>
+              <w:pBdr>
+                <w:top w:space="0" w:sz="0" w:val="nil"/>
+                <w:left w:space="0" w:sz="0" w:val="nil"/>
+                <w:bottom w:space="0" w:sz="0" w:val="nil"/>
+                <w:right w:space="0" w:sz="0" w:val="nil"/>
+                <w:between w:space="0" w:sz="0" w:val="nil"/>
+              </w:pBdr>
+              <w:shd w:fill="auto" w:val="clear"/>
+              <w:spacing w:after="0" w:before="0" w:line="240" w:lineRule="auto"/>
+              <w:ind w:left="0" w:right="0" w:firstLine="0"/>
+              <w:jc w:val="left"/>
+              <w:rPr/>
+            </w:pPr>
+            <w:r>
+              <w:rPr>
+                <w:rtl w:val="0"/>
+              </w:rPr>
+              <w:t xml:space="preserve">1</w:t>
+            </w:r>
+          </w:p>
+        </w:tc>
+        <w:tc>
+          <w:tcPr>
+            <w:shd w:fill="auto" w:val="clear"/>
+            <w:tcMar>
+              <w:top w:w="100.0" w:type="dxa"/>
+              <w:left w:w="100.0" w:type="dxa"/>
+              <w:bottom w:w="100.0" w:type="dxa"/>
+              <w:right w:w="100.0" w:type="dxa"/>
+            </w:tcMar>
+            <w:vAlign w:val="top"/>
+          </w:tcPr>
+          <w:p>
+            <w:pPr>
+              <w:keepNext w:val="0"/>
+              <w:keepLines w:val="0"/>
+              <w:pageBreakBefore w:val="0"/>
+              <w:widowControl w:val="0"/>
+              <w:pBdr>
+                <w:top w:space="0" w:sz="0" w:val="nil"/>
+                <w:left w:space="0" w:sz="0" w:val="nil"/>
+                <w:bottom w:space="0" w:sz="0" w:val="nil"/>
+                <w:right w:space="0" w:sz="0" w:val="nil"/>
+                <w:between w:space="0" w:sz="0" w:val="nil"/>
+              </w:pBdr>
+              <w:shd w:fill="auto" w:val="clear"/>
+              <w:spacing w:after="0" w:before="0" w:line="240" w:lineRule="auto"/>
+              <w:ind w:left="0" w:right="0" w:firstLine="0"/>
+              <w:jc w:val="left"/>
+              <w:rPr/>
+            </w:pPr>
+            <w:r>
+              <w:rPr>
+                <w:rtl w:val="0"/>
+              </w:rPr>
+              <w:t xml:space="preserve">1</w:t>
+            </w:r>
+          </w:p>
+        </w:tc>
+        <w:tc>
+          <w:tcPr>
+            <w:shd w:fill="auto" w:val="clear"/>
+            <w:tcMar>
+              <w:top w:w="100.0" w:type="dxa"/>
+              <w:left w:w="100.0" w:type="dxa"/>
+              <w:bottom w:w="100.0" w:type="dxa"/>
+              <w:right w:w="100.0" w:type="dxa"/>
+            </w:tcMar>
+            <w:vAlign w:val="top"/>
+          </w:tcPr>
+          <w:p>
+            <w:pPr>
+              <w:keepNext w:val="0"/>
+              <w:keepLines w:val="0"/>
+              <w:pageBreakBefore w:val="0"/>
+              <w:widowControl w:val="0"/>
+              <w:pBdr>
+                <w:top w:space="0" w:sz="0" w:val="nil"/>
+                <w:left w:space="0" w:sz="0" w:val="nil"/>
+                <w:bottom w:space="0" w:sz="0" w:val="nil"/>
+                <w:right w:space="0" w:sz="0" w:val="nil"/>
+                <w:between w:space="0" w:sz="0" w:val="nil"/>
+              </w:pBdr>
+              <w:shd w:fill="auto" w:val="clear"/>
+              <w:spacing w:after="0" w:before="0" w:line="240" w:lineRule="auto"/>
+              <w:ind w:left="0" w:right="0" w:firstLine="0"/>
+              <w:jc w:val="left"/>
+              <w:rPr/>
+            </w:pPr>
+            <w:r>
+              <w:rPr>
+                <w:rtl w:val="0"/>
+              </w:rPr>
+              <w:t xml:space="preserve">8</w:t>
+            </w:r>
+          </w:p>
+        </w:tc>
+        <w:tc>
+          <w:tcPr>
+            <w:shd w:fill="auto" w:val="clear"/>
+            <w:tcMar>
+              <w:top w:w="100.0" w:type="dxa"/>
+              <w:left w:w="100.0" w:type="dxa"/>
+              <w:bottom w:w="100.0" w:type="dxa"/>
+              <w:right w:w="100.0" w:type="dxa"/>
+            </w:tcMar>
+            <w:vAlign w:val="top"/>
+          </w:tcPr>
+          <w:p>
+            <w:pPr>
+              <w:keepNext w:val="0"/>
+              <w:keepLines w:val="0"/>
+              <w:pageBreakBefore w:val="0"/>
+              <w:widowControl w:val="0"/>
+              <w:pBdr>
+                <w:top w:space="0" w:sz="0" w:val="nil"/>
+                <w:left w:space="0" w:sz="0" w:val="nil"/>
+                <w:bottom w:space="0" w:sz="0" w:val="nil"/>
+                <w:right w:space="0" w:sz="0" w:val="nil"/>
+                <w:between w:space="0" w:sz="0" w:val="nil"/>
+              </w:pBdr>
+              <w:shd w:fill="auto" w:val="clear"/>
+              <w:spacing w:after="0" w:before="0" w:line="240" w:lineRule="auto"/>
+              <w:ind w:left="0" w:right="0" w:firstLine="0"/>
+              <w:jc w:val="left"/>
+              <w:rPr/>
+            </w:pPr>
+            <w:r>
+              <w:rPr>
+                <w:rtl w:val="0"/>
+              </w:rPr>
+              <w:t xml:space="preserve">7</w:t>
             </w:r>
           </w:p>
         </w:tc>
@@ -2165,7 +2649,7 @@
               <w:rPr>
                 <w:rtl w:val="0"/>
               </w:rPr>
-              <w:t xml:space="preserve">Meet with stakeholder about site style preferences (repeated)</w:t>
+              <w:t xml:space="preserve">Meet with stakeholder about site style and organization preferences (repeated)</w:t>
             </w:r>
           </w:p>
         </w:tc>
@@ -2215,7 +2699,7 @@
               <w:rPr>
                 <w:rtl w:val="0"/>
               </w:rPr>
-              <w:t xml:space="preserve">3</w:t>
+              <w:t xml:space="preserve">2.5</w:t>
             </w:r>
           </w:p>
         </w:tc>
@@ -3534,7 +4018,7 @@
               <w:rPr>
                 <w:rtl w:val="0"/>
               </w:rPr>
-              <w:t xml:space="preserve">?</w:t>
+              <w:t xml:space="preserve">2</w:t>
             </w:r>
           </w:p>
         </w:tc>
@@ -3637,15 +4121,42 @@
     </w:p>
     <w:p>
       <w:pPr>
-        <w:rPr>
+        <w:rPr/>
+      </w:pPr>
+      <w:r>
+        <w:rPr>
+          <w:rtl w:val="0"/>
+        </w:rPr>
+      </w:r>
+    </w:p>
+    <w:p>
+      <w:pPr>
+        <w:rPr/>
+      </w:pPr>
+      <w:r>
+        <w:br w:type="page"/>
+      </w:r>
+      <w:r>
+        <w:rPr>
+          <w:rtl w:val="0"/>
+        </w:rPr>
+      </w:r>
+    </w:p>
+    <w:p>
+      <w:pPr>
+        <w:rPr>
+          <w:b w:val="1"/>
           <w:highlight w:val="yellow"/>
-        </w:rPr>
-      </w:pPr>
-      <w:r>
-        <w:rPr>
-          <w:rtl w:val="0"/>
-        </w:rPr>
-        <w:t xml:space="preserve">Burndown chart</w:t>
+          <w:u w:val="single"/>
+        </w:rPr>
+      </w:pPr>
+      <w:r>
+        <w:rPr>
+          <w:b w:val="1"/>
+          <w:u w:val="single"/>
+          <w:rtl w:val="0"/>
+        </w:rPr>
+        <w:t xml:space="preserve">Burndown charts:</w:t>
       </w:r>
       <w:r>
         <w:rPr>
@@ -3661,7 +4172,35 @@
         <w:rPr>
           <w:rtl w:val="0"/>
         </w:rPr>
+      </w:r>
+    </w:p>
+    <w:p>
+      <w:pPr>
+        <w:rPr/>
+      </w:pPr>
+      <w:r>
+        <w:rPr>
+          <w:rtl w:val="0"/>
+        </w:rPr>
+      </w:r>
+    </w:p>
+    <w:p>
+      <w:pPr>
+        <w:rPr>
+          <w:b w:val="1"/>
+        </w:rPr>
+      </w:pPr>
+      <w:r>
+        <w:rPr>
+          <w:b w:val="1"/>
+          <w:rtl w:val="0"/>
+        </w:rPr>
         <w:t xml:space="preserve">Day 4</w:t>
+      </w:r>
+      <w:r>
+        <w:rPr>
+          <w:rtl w:val="0"/>
+        </w:rPr>
       </w:r>
     </w:p>
     <w:p>
@@ -3674,12 +4213,12 @@
           <wp:inline distB="114300" distT="114300" distL="114300" distR="114300">
             <wp:extent cx="5943600" cy="2826925"/>
             <wp:effectExtent b="0" l="0" r="0" t="0"/>
-            <wp:docPr id="2" name="image3.png"/>
+            <wp:docPr id="2" name="image2.png"/>
             <a:graphic>
               <a:graphicData uri="http://schemas.openxmlformats.org/drawingml/2006/picture">
                 <pic:pic>
                   <pic:nvPicPr>
-                    <pic:cNvPr id="0" name="image3.png"/>
+                    <pic:cNvPr id="0" name="image2.png"/>
                     <pic:cNvPicPr preferRelativeResize="0"/>
                   </pic:nvPicPr>
                   <pic:blipFill>
@@ -3721,10 +4260,13 @@
     </w:p>
     <w:p>
       <w:pPr>
-        <w:rPr/>
-      </w:pPr>
-      <w:r>
-        <w:rPr>
+        <w:rPr>
+          <w:b w:val="1"/>
+        </w:rPr>
+      </w:pPr>
+      <w:r>
+        <w:rPr>
+          <w:b w:val="1"/>
           <w:rtl w:val="0"/>
         </w:rPr>
         <w:t xml:space="preserve">Day 9</w:t>
@@ -3787,10 +4329,13 @@
     </w:p>
     <w:p>
       <w:pPr>
-        <w:rPr/>
-      </w:pPr>
-      <w:r>
-        <w:rPr>
+        <w:rPr>
+          <w:b w:val="1"/>
+        </w:rPr>
+      </w:pPr>
+      <w:r>
+        <w:rPr>
+          <w:b w:val="1"/>
           <w:rtl w:val="0"/>
         </w:rPr>
         <w:t xml:space="preserve">Day 14</w:t>
@@ -3806,12 +4351,12 @@
           <wp:inline distB="114300" distT="114300" distL="114300" distR="114300">
             <wp:extent cx="5943600" cy="2755900"/>
             <wp:effectExtent b="0" l="0" r="0" t="0"/>
-            <wp:docPr id="1" name="image2.png"/>
+            <wp:docPr id="1" name="image3.png"/>
             <a:graphic>
               <a:graphicData uri="http://schemas.openxmlformats.org/drawingml/2006/picture">
                 <pic:pic>
                   <pic:nvPicPr>
-                    <pic:cNvPr id="0" name="image2.png"/>
+                    <pic:cNvPr id="0" name="image3.png"/>
                     <pic:cNvPicPr preferRelativeResize="0"/>
                   </pic:nvPicPr>
                   <pic:blipFill>
@@ -3867,9 +4412,17 @@
       </w:pPr>
       <w:r>
         <w:rPr>
-          <w:rtl w:val="0"/>
-        </w:rPr>
-        <w:t xml:space="preserve">Github public repo: </w:t>
+          <w:b w:val="1"/>
+          <w:u w:val="single"/>
+          <w:rtl w:val="0"/>
+        </w:rPr>
+        <w:t xml:space="preserve">Github public repo:</w:t>
+      </w:r>
+      <w:r>
+        <w:rPr>
+          <w:rtl w:val="0"/>
+        </w:rPr>
+        <w:t xml:space="preserve"> </w:t>
       </w:r>
       <w:hyperlink r:id="rId10">
         <w:r>
@@ -3900,10 +4453,15 @@
     </w:p>
     <w:p>
       <w:pPr>
-        <w:rPr/>
-      </w:pPr>
-      <w:r>
-        <w:rPr>
+        <w:rPr>
+          <w:b w:val="1"/>
+          <w:u w:val="single"/>
+        </w:rPr>
+      </w:pPr>
+      <w:r>
+        <w:rPr>
+          <w:b w:val="1"/>
+          <w:u w:val="single"/>
           <w:rtl w:val="0"/>
         </w:rPr>
         <w:t xml:space="preserve">Daily scrum:</w:t>
@@ -3978,7 +4536,7 @@
         <w:rPr>
           <w:rtl w:val="0"/>
         </w:rPr>
-        <w:t xml:space="preserve">Today I will generate wireframe for the website.</w:t>
+        <w:t xml:space="preserve">Today I will generate a wireframe for the website.</w:t>
       </w:r>
     </w:p>
     <w:p>
@@ -4068,7 +4626,7 @@
         <w:rPr>
           <w:rtl w:val="0"/>
         </w:rPr>
-        <w:t xml:space="preserve">Problems I am facing are none.</w:t>
+        <w:t xml:space="preserve">Problems I am facing are none</w:t>
       </w:r>
     </w:p>
     <w:p>
@@ -4254,7 +4812,7 @@
         <w:rPr>
           <w:rtl w:val="0"/>
         </w:rPr>
-        <w:t xml:space="preserve">Yesterday I completed wireframe for the website</w:t>
+        <w:t xml:space="preserve">Yesterday I completed the wireframe for the website</w:t>
       </w:r>
     </w:p>
     <w:p>
@@ -4269,7 +4827,7 @@
         <w:rPr>
           <w:rtl w:val="0"/>
         </w:rPr>
-        <w:t xml:space="preserve">Today I will connect and initialize firebase with the website.</w:t>
+        <w:t xml:space="preserve">Today I will connect and initialize firebase with the website</w:t>
       </w:r>
     </w:p>
     <w:p>
@@ -4410,7 +4968,7 @@
         <w:rPr>
           <w:rtl w:val="0"/>
         </w:rPr>
-        <w:t xml:space="preserve">Problems I am facing are none.</w:t>
+        <w:t xml:space="preserve">Problems I am facing are none</w:t>
       </w:r>
     </w:p>
     <w:p>
@@ -4458,7 +5016,7 @@
         <w:rPr>
           <w:rtl w:val="0"/>
         </w:rPr>
-        <w:t xml:space="preserve">Today I will connect with everyone and gather opinions on user interface.</w:t>
+        <w:t xml:space="preserve">Today I will connect with everyone and gather opinions on user interface</w:t>
       </w:r>
     </w:p>
     <w:p>
@@ -4563,7 +5121,7 @@
         <w:rPr>
           <w:rtl w:val="0"/>
         </w:rPr>
-        <w:t xml:space="preserve">Problems I am facing are none.</w:t>
+        <w:t xml:space="preserve">Problems I am facing are none</w:t>
       </w:r>
     </w:p>
     <w:p>
@@ -4635,7 +5193,7 @@
         <w:rPr>
           <w:rtl w:val="0"/>
         </w:rPr>
-        <w:t xml:space="preserve">Problems I am facing are none.</w:t>
+        <w:t xml:space="preserve">Problems I am facing are none</w:t>
       </w:r>
     </w:p>
     <w:p>
@@ -4668,7 +5226,7 @@
         <w:rPr>
           <w:rtl w:val="0"/>
         </w:rPr>
-        <w:t xml:space="preserve">Yesterday I began working on the authentication aspect of the system.</w:t>
+        <w:t xml:space="preserve">Yesterday I began working on the authentication aspect of the system</w:t>
       </w:r>
     </w:p>
     <w:p>
@@ -4683,7 +5241,7 @@
         <w:rPr>
           <w:rtl w:val="0"/>
         </w:rPr>
-        <w:t xml:space="preserve">Today I will continue working on the authentication. </w:t>
+        <w:t xml:space="preserve">Today I will continue working on the authentication</w:t>
       </w:r>
     </w:p>
     <w:p>
@@ -4698,7 +5256,7 @@
         <w:rPr>
           <w:rtl w:val="0"/>
         </w:rPr>
-        <w:t xml:space="preserve">Problems I am facing are that this can be a complex tax and will require some outside research. </w:t>
+        <w:t xml:space="preserve">Problems I am facing are that this can be a complex tax and will require some outside research</w:t>
       </w:r>
     </w:p>
     <w:p>
@@ -4746,7 +5304,7 @@
         <w:rPr>
           <w:rtl w:val="0"/>
         </w:rPr>
-        <w:t xml:space="preserve">Today I will communicate with Torrey about style preferences and adjust the HTML and CSS code accordingly.</w:t>
+        <w:t xml:space="preserve">Today I will communicate with Torrey about style preferences and adjust the HTML and CSS code accordingly</w:t>
       </w:r>
     </w:p>
     <w:p>
@@ -4761,25 +5319,33 @@
         <w:rPr>
           <w:rtl w:val="0"/>
         </w:rPr>
-        <w:t xml:space="preserve">Problems I am facing are none.</w:t>
-      </w:r>
-    </w:p>
-    <w:p>
-      <w:pPr>
-        <w:rPr/>
-      </w:pPr>
-      <w:r>
-        <w:rPr>
-          <w:rtl w:val="0"/>
-        </w:rPr>
-      </w:r>
-    </w:p>
-    <w:p>
-      <w:pPr>
-        <w:rPr/>
-      </w:pPr>
-      <w:r>
-        <w:rPr>
+        <w:t xml:space="preserve">Problems I am facing are none</w:t>
+      </w:r>
+    </w:p>
+    <w:p>
+      <w:pPr>
+        <w:rPr>
+          <w:b w:val="1"/>
+          <w:u w:val="single"/>
+        </w:rPr>
+      </w:pPr>
+      <w:r>
+        <w:rPr>
+          <w:rtl w:val="0"/>
+        </w:rPr>
+      </w:r>
+    </w:p>
+    <w:p>
+      <w:pPr>
+        <w:rPr>
+          <w:b w:val="1"/>
+          <w:u w:val="single"/>
+        </w:rPr>
+      </w:pPr>
+      <w:r>
+        <w:rPr>
+          <w:b w:val="1"/>
+          <w:u w:val="single"/>
           <w:rtl w:val="0"/>
         </w:rPr>
         <w:t xml:space="preserve">Sprint review:</w:t>
